--- a/L01/Lab01.docx
+++ b/L01/Lab01.docx
@@ -68,44 +68,28 @@
           <w:sz w:val="20"/>
           <w:szCs w:val="20"/>
         </w:rPr>
-        <w:t>Student ID ______</w:t>
-      </w:r>
-      <w:r>
-        <w:rPr>
-          <w:sz w:val="20"/>
-          <w:szCs w:val="20"/>
-        </w:rPr>
-        <w:t>6238197821</w:t>
-      </w:r>
-      <w:r>
-        <w:rPr>
-          <w:sz w:val="20"/>
-          <w:szCs w:val="20"/>
-        </w:rPr>
-        <w:t>______Name__</w:t>
-      </w:r>
-      <w:r>
-        <w:rPr>
-          <w:sz w:val="20"/>
-          <w:szCs w:val="20"/>
-        </w:rPr>
-        <w:t xml:space="preserve">Witchayut </w:t>
-      </w:r>
-      <w:proofErr w:type="spellStart"/>
-      <w:r>
-        <w:rPr>
-          <w:sz w:val="20"/>
-          <w:szCs w:val="20"/>
-        </w:rPr>
-        <w:t>Thongyoi</w:t>
-      </w:r>
-      <w:proofErr w:type="spellEnd"/>
-      <w:r>
-        <w:rPr>
-          <w:sz w:val="20"/>
-          <w:szCs w:val="20"/>
-        </w:rPr>
-        <w:t>______</w:t>
+        <w:t>Student ID ____________Name__</w:t>
+      </w:r>
+      <w:r>
+        <w:rPr>
+          <w:sz w:val="20"/>
+          <w:szCs w:val="20"/>
+        </w:rPr>
+        <w:t>___</w:t>
+      </w:r>
+      <w:r>
+        <w:rPr>
+          <w:sz w:val="20"/>
+          <w:szCs w:val="20"/>
+        </w:rPr>
+        <w:t>_____</w:t>
+      </w:r>
+      <w:r>
+        <w:rPr>
+          <w:sz w:val="20"/>
+          <w:szCs w:val="20"/>
+        </w:rPr>
+        <w:t>_________</w:t>
       </w:r>
     </w:p>
     <w:p>
@@ -121,59 +105,15 @@
           <w:sz w:val="20"/>
           <w:szCs w:val="20"/>
         </w:rPr>
-        <w:t xml:space="preserve">Student ID </w:t>
-      </w:r>
-      <w:r>
-        <w:rPr>
-          <w:sz w:val="20"/>
-          <w:szCs w:val="20"/>
-        </w:rPr>
-        <w:t>______</w:t>
-      </w:r>
-      <w:r>
-        <w:rPr>
-          <w:sz w:val="20"/>
-          <w:szCs w:val="20"/>
-        </w:rPr>
-        <w:t>623</w:t>
-      </w:r>
-      <w:r>
-        <w:rPr>
-          <w:sz w:val="20"/>
-          <w:szCs w:val="20"/>
-        </w:rPr>
-        <w:t>8228621</w:t>
-      </w:r>
-      <w:r>
-        <w:rPr>
-          <w:sz w:val="20"/>
-          <w:szCs w:val="20"/>
-        </w:rPr>
-        <w:t>______</w:t>
-      </w:r>
-      <w:r>
-        <w:rPr>
-          <w:sz w:val="20"/>
-          <w:szCs w:val="20"/>
-        </w:rPr>
-        <w:t>Name__</w:t>
-      </w:r>
-      <w:r>
-        <w:rPr>
-          <w:sz w:val="20"/>
-          <w:szCs w:val="20"/>
-        </w:rPr>
-        <w:t xml:space="preserve">Sopon </w:t>
-      </w:r>
-      <w:proofErr w:type="spellStart"/>
-      <w:r>
-        <w:rPr>
-          <w:sz w:val="20"/>
-          <w:szCs w:val="20"/>
-        </w:rPr>
-        <w:t>Kongnithigarn</w:t>
-      </w:r>
-      <w:proofErr w:type="spellEnd"/>
+        <w:t>Student ID ____________Name__</w:t>
+      </w:r>
+      <w:r>
+        <w:rPr>
+          <w:sz w:val="20"/>
+          <w:szCs w:val="20"/>
+        </w:rPr>
+        <w:t>___</w:t>
+      </w:r>
       <w:r>
         <w:rPr>
           <w:sz w:val="20"/>
@@ -181,6 +121,13 @@
         </w:rPr>
         <w:t>_____</w:t>
       </w:r>
+      <w:r>
+        <w:rPr>
+          <w:sz w:val="20"/>
+          <w:szCs w:val="20"/>
+        </w:rPr>
+        <w:t>_________</w:t>
+      </w:r>
     </w:p>
     <w:p>
       <w:pPr>
@@ -195,51 +142,28 @@
           <w:sz w:val="20"/>
           <w:szCs w:val="20"/>
         </w:rPr>
-        <w:t>Student ID ______</w:t>
-      </w:r>
-      <w:r>
-        <w:rPr>
-          <w:sz w:val="20"/>
-          <w:szCs w:val="20"/>
-        </w:rPr>
-        <w:t>6238233721</w:t>
-      </w:r>
-      <w:r>
-        <w:rPr>
-          <w:sz w:val="20"/>
-          <w:szCs w:val="20"/>
-        </w:rPr>
-        <w:t xml:space="preserve">______ </w:t>
-      </w:r>
-      <w:proofErr w:type="spellStart"/>
-      <w:r>
-        <w:rPr>
-          <w:sz w:val="20"/>
-          <w:szCs w:val="20"/>
-        </w:rPr>
-        <w:t>Name__</w:t>
-      </w:r>
-      <w:r>
-        <w:rPr>
-          <w:sz w:val="20"/>
-          <w:szCs w:val="20"/>
-        </w:rPr>
-        <w:t>Adam</w:t>
-      </w:r>
-      <w:proofErr w:type="spellEnd"/>
-      <w:r>
-        <w:rPr>
-          <w:sz w:val="20"/>
-          <w:szCs w:val="20"/>
-        </w:rPr>
-        <w:t xml:space="preserve"> Morgan</w:t>
-      </w:r>
-      <w:r>
-        <w:rPr>
-          <w:sz w:val="20"/>
-          <w:szCs w:val="20"/>
-        </w:rPr>
-        <w:t>__________</w:t>
+        <w:t>Student ID ____________Name__</w:t>
+      </w:r>
+      <w:r>
+        <w:rPr>
+          <w:sz w:val="20"/>
+          <w:szCs w:val="20"/>
+        </w:rPr>
+        <w:t>___</w:t>
+      </w:r>
+      <w:r>
+        <w:rPr>
+          <w:sz w:val="20"/>
+          <w:szCs w:val="20"/>
+        </w:rPr>
+        <w:t>_____</w:t>
+      </w:r>
+      <w:r>
+        <w:rPr>
+          <w:sz w:val="20"/>
+          <w:szCs w:val="20"/>
+        </w:rPr>
+        <w:t>_________</w:t>
       </w:r>
     </w:p>
     <w:p>
@@ -419,7 +343,6 @@
         </w:rPr>
         <w:t>Use “</w:t>
       </w:r>
-      <w:proofErr w:type="spellStart"/>
       <w:r>
         <w:rPr>
           <w:rFonts w:ascii="Consolas" w:hAnsi="Consolas"/>
@@ -428,7 +351,6 @@
         </w:rPr>
         <w:t>javac</w:t>
       </w:r>
-      <w:proofErr w:type="spellEnd"/>
       <w:r>
         <w:rPr>
           <w:sz w:val="20"/>
@@ -451,7 +373,6 @@
         </w:rPr>
         <w:t>” to “</w:t>
       </w:r>
-      <w:proofErr w:type="spellStart"/>
       <w:r>
         <w:rPr>
           <w:rFonts w:ascii="Consolas" w:hAnsi="Consolas"/>
@@ -460,7 +381,6 @@
         </w:rPr>
         <w:t>HelloWorld.class</w:t>
       </w:r>
-      <w:proofErr w:type="spellEnd"/>
       <w:r>
         <w:rPr>
           <w:sz w:val="20"/>
@@ -510,7 +430,6 @@
         </w:rPr>
         <w:t>” and “</w:t>
       </w:r>
-      <w:proofErr w:type="spellStart"/>
       <w:r>
         <w:rPr>
           <w:rFonts w:ascii="Consolas" w:hAnsi="Consolas"/>
@@ -519,7 +438,6 @@
         </w:rPr>
         <w:t>HelloWorld.class</w:t>
       </w:r>
-      <w:proofErr w:type="spellEnd"/>
       <w:r>
         <w:rPr>
           <w:sz w:val="20"/>
@@ -550,7 +468,6 @@
         </w:rPr>
         <w:t xml:space="preserve"> </w:t>
       </w:r>
-      <w:proofErr w:type="spellStart"/>
       <w:r>
         <w:rPr>
           <w:rFonts w:ascii="Consolas" w:hAnsi="Consolas"/>
@@ -559,7 +476,6 @@
         </w:rPr>
         <w:t>dir</w:t>
       </w:r>
-      <w:proofErr w:type="spellEnd"/>
       <w:r>
         <w:rPr>
           <w:sz w:val="20"/>
@@ -939,7 +855,6 @@
         </w:rPr>
         <w:t>” and “</w:t>
       </w:r>
-      <w:proofErr w:type="spellStart"/>
       <w:r>
         <w:rPr>
           <w:rFonts w:ascii="Consolas" w:hAnsi="Consolas"/>
@@ -948,7 +863,6 @@
         </w:rPr>
         <w:t>HelloWorld.class</w:t>
       </w:r>
-      <w:proofErr w:type="spellEnd"/>
       <w:r>
         <w:rPr>
           <w:sz w:val="20"/>
@@ -1146,23 +1060,7 @@
           <w:sz w:val="20"/>
           <w:szCs w:val="20"/>
         </w:rPr>
-        <w:t xml:space="preserve">There is no ; after the </w:t>
-      </w:r>
-      <w:proofErr w:type="spellStart"/>
-      <w:r>
-        <w:rPr>
-          <w:sz w:val="20"/>
-          <w:szCs w:val="20"/>
-        </w:rPr>
-        <w:t>System.out.println</w:t>
-      </w:r>
-      <w:proofErr w:type="spellEnd"/>
-      <w:r>
-        <w:rPr>
-          <w:sz w:val="20"/>
-          <w:szCs w:val="20"/>
-        </w:rPr>
-        <w:t>.</w:t>
+        <w:t>There is no ; after the System.out.println.</w:t>
       </w:r>
     </w:p>
     <w:p>
@@ -1218,16 +1116,7 @@
           <w:sz w:val="20"/>
           <w:szCs w:val="20"/>
         </w:rPr>
-        <w:t>There is no double quotes symbol(“ “) for the message in syntax</w:t>
-      </w:r>
-      <w:bookmarkStart w:id="0" w:name="_GoBack"/>
-      <w:bookmarkEnd w:id="0"/>
-      <w:r>
-        <w:rPr>
-          <w:sz w:val="20"/>
-          <w:szCs w:val="20"/>
-        </w:rPr>
-        <w:t>.</w:t>
+        <w:t>There is no double quotes symbol(“ “) for the message in syntax.</w:t>
       </w:r>
     </w:p>
     <w:p>
@@ -1290,23 +1179,7 @@
           <w:sz w:val="20"/>
           <w:szCs w:val="20"/>
         </w:rPr>
-        <w:t>(</w:t>
-      </w:r>
-      <w:proofErr w:type="spellStart"/>
-      <w:r>
-        <w:rPr>
-          <w:sz w:val="20"/>
-          <w:szCs w:val="20"/>
-        </w:rPr>
-        <w:t>SyntaxError</w:t>
-      </w:r>
-      <w:proofErr w:type="spellEnd"/>
-      <w:r>
-        <w:rPr>
-          <w:sz w:val="20"/>
-          <w:szCs w:val="20"/>
-        </w:rPr>
-        <w:t>)</w:t>
+        <w:t>(SyntaxError)</w:t>
       </w:r>
       <w:r>
         <w:rPr>
@@ -2128,11 +2001,6 @@
     <w:lsdException w:name="Book Title" w:uiPriority="33" w:qFormat="1"/>
     <w:lsdException w:name="Bibliography" w:semiHidden="1" w:uiPriority="37" w:unhideWhenUsed="1"/>
     <w:lsdException w:name="TOC Heading" w:semiHidden="1" w:uiPriority="39" w:unhideWhenUsed="1" w:qFormat="1"/>
-    <w:lsdException w:name="Plain Table 5" w:semiHidden="1" w:unhideWhenUsed="1"/>
-    <w:lsdException w:name="Grid Table Light" w:semiHidden="1" w:unhideWhenUsed="1"/>
-    <w:lsdException w:name="Grid Table 1 Light" w:semiHidden="1" w:unhideWhenUsed="1"/>
-    <w:lsdException w:name="Grid Table 2" w:semiHidden="1" w:unhideWhenUsed="1"/>
-    <w:lsdException w:name="Grid Table 3" w:semiHidden="1" w:unhideWhenUsed="1"/>
     <w:lsdException w:name="Grid Table 4" w:uiPriority="49"/>
     <w:lsdException w:name="Grid Table 5 Dark" w:uiPriority="50"/>
     <w:lsdException w:name="Grid Table 6 Colorful" w:uiPriority="51"/>
